--- a/Requisitos/documentos de casos de uso/CSU05 - Manter Organização Receptora de Doação.docx
+++ b/Requisitos/documentos de casos de uso/CSU05 - Manter Organização Receptora de Doação.docx
@@ -734,7 +734,7 @@
                 <w:szCs w:val="28"/>
                 <w:rtl w:val="0"/>
               </w:rPr>
-              <w:t xml:space="preserve">Tela_022</w:t>
+              <w:t xml:space="preserve">Tela_15</w:t>
             </w:r>
             <w:r>
               <w:rPr>
@@ -1252,7 +1252,7 @@
                 <w:szCs w:val="28"/>
                 <w:rtl w:val="0"/>
               </w:rPr>
-              <w:t xml:space="preserve">Tela_023</w:t>
+              <w:t xml:space="preserve">Tela_16</w:t>
             </w:r>
             <w:r>
               <w:rPr>
@@ -1723,7 +1723,7 @@
                 <w:szCs w:val="28"/>
                 <w:rtl w:val="0"/>
               </w:rPr>
-              <w:t xml:space="preserve">Tela_022</w:t>
+              <w:t xml:space="preserve">Tela_15</w:t>
             </w:r>
             <w:r>
               <w:rPr>
@@ -1836,7 +1836,7 @@
                 <w:szCs w:val="28"/>
                 <w:rtl w:val="0"/>
               </w:rPr>
-              <w:t xml:space="preserve">Tela_024</w:t>
+              <w:t xml:space="preserve">Tela_16</w:t>
             </w:r>
             <w:r>
               <w:rPr>
@@ -1849,8 +1849,12 @@
             </w:r>
             <w:r>
               <w:rPr>
-                <w:rtl w:val="0"/>
-              </w:rPr>
+                <w:rFonts w:ascii="Times New Roman" w:cs="Times New Roman" w:eastAsia="Times New Roman" w:hAnsi="Times New Roman"/>
+                <w:sz w:val="28"/>
+                <w:szCs w:val="28"/>
+                <w:rtl w:val="0"/>
+              </w:rPr>
+              <w:t xml:space="preserve"> </w:t>
             </w:r>
           </w:p>
         </w:tc>
@@ -2157,7 +2161,7 @@
                 <w:szCs w:val="28"/>
                 <w:rtl w:val="0"/>
               </w:rPr>
-              <w:t xml:space="preserve">Tela_022</w:t>
+              <w:t xml:space="preserve">Tela_15</w:t>
             </w:r>
             <w:r>
               <w:rPr>
@@ -2815,7 +2819,7 @@
                 <w:szCs w:val="28"/>
                 <w:rtl w:val="0"/>
               </w:rPr>
-              <w:t xml:space="preserve">Tela_022</w:t>
+              <w:t xml:space="preserve">Tela_15</w:t>
             </w:r>
             <w:r>
               <w:rPr>
@@ -2923,7 +2927,7 @@
                 <w:szCs w:val="28"/>
                 <w:rtl w:val="0"/>
               </w:rPr>
-              <w:t xml:space="preserve">Tela_024</w:t>
+              <w:t xml:space="preserve">Tela_16</w:t>
             </w:r>
             <w:r>
               <w:rPr>
@@ -2936,8 +2940,12 @@
             </w:r>
             <w:r>
               <w:rPr>
-                <w:rtl w:val="0"/>
-              </w:rPr>
+                <w:rFonts w:ascii="Times New Roman" w:cs="Times New Roman" w:eastAsia="Times New Roman" w:hAnsi="Times New Roman"/>
+                <w:sz w:val="28"/>
+                <w:szCs w:val="28"/>
+                <w:rtl w:val="0"/>
+              </w:rPr>
+              <w:t xml:space="preserve"> </w:t>
             </w:r>
           </w:p>
           <w:p>
@@ -2976,7 +2984,7 @@
                 <w:szCs w:val="28"/>
                 <w:rtl w:val="0"/>
               </w:rPr>
-              <w:t xml:space="preserve">Tela_024</w:t>
+              <w:t xml:space="preserve">Tela_16</w:t>
             </w:r>
             <w:r>
               <w:rPr>
@@ -2989,8 +2997,12 @@
             </w:r>
             <w:r>
               <w:rPr>
-                <w:rtl w:val="0"/>
-              </w:rPr>
+                <w:rFonts w:ascii="Times New Roman" w:cs="Times New Roman" w:eastAsia="Times New Roman" w:hAnsi="Times New Roman"/>
+                <w:sz w:val="28"/>
+                <w:szCs w:val="28"/>
+                <w:rtl w:val="0"/>
+              </w:rPr>
+              <w:t xml:space="preserve"> </w:t>
             </w:r>
           </w:p>
           <w:p>
@@ -3432,7 +3444,6 @@
           </w:tcPr>
           <w:p>
             <w:pPr>
-              <w:pageBreakBefore w:val="0"/>
               <w:spacing w:after="140" w:before="240" w:line="301.09090909090907" w:lineRule="auto"/>
               <w:jc w:val="center"/>
               <w:rPr/>
@@ -3444,7 +3455,7 @@
                 <w:szCs w:val="24"/>
                 <w:rtl w:val="0"/>
               </w:rPr>
-              <w:t xml:space="preserve">Idyl Icaro, Wesley Andrade, Victor Lima</w:t>
+              <w:t xml:space="preserve">Idyl Icaro, Davi de Jesus Cruz,Wesley Andrade, Victor Lima</w:t>
             </w:r>
             <w:r>
               <w:rPr>
@@ -3543,7 +3554,6 @@
           </w:tcPr>
           <w:p>
             <w:pPr>
-              <w:pageBreakBefore w:val="0"/>
               <w:spacing w:after="140" w:before="240" w:line="301.09090909090907" w:lineRule="auto"/>
               <w:jc w:val="center"/>
               <w:rPr>
@@ -3559,7 +3569,7 @@
                 <w:szCs w:val="24"/>
                 <w:rtl w:val="0"/>
               </w:rPr>
-              <w:t xml:space="preserve">Idyl Icaro, Wesley Andrade, Victor Lima</w:t>
+              <w:t xml:space="preserve">Idyl Icaro, Davi de Jesus Cruz,Wesley Andrade, Victor Lima</w:t>
             </w:r>
           </w:p>
         </w:tc>
